--- a/documentatie/manage en control/Maildocumentatie.docx
+++ b/documentatie/manage en control/Maildocumentatie.docx
@@ -4,7 +4,7 @@
   <w:body>
     <w:p>
       <w:pPr>
-        <w:pStyle w:val="TOCHeading"/>
+        <w:pStyle w:val="Kopvaninhoudsopgave"/>
         <w:rPr>
           <w:rFonts w:asciiTheme="minorHAnsi" w:eastAsiaTheme="minorHAnsi" w:hAnsiTheme="minorHAnsi" w:cstheme="minorBidi"/>
           <w:color w:val="auto"/>
@@ -36,7 +36,7 @@
       <w:sdtContent>
         <w:p>
           <w:pPr>
-            <w:pStyle w:val="TOCHeading"/>
+            <w:pStyle w:val="Kopvaninhoudsopgave"/>
           </w:pPr>
           <w:r>
             <w:t>Inhoud</w:t>
@@ -44,13 +44,13 @@
         </w:p>
         <w:p>
           <w:pPr>
-            <w:pStyle w:val="TOC1"/>
+            <w:pStyle w:val="Inhopg1"/>
             <w:tabs>
               <w:tab w:val="right" w:leader="dot" w:pos="9060"/>
             </w:tabs>
             <w:rPr>
               <w:rStyle w:val="Hyperlink"/>
-              <w:lang w:eastAsia="en-NL"/>
+              <w:lang/>
             </w:rPr>
           </w:pPr>
           <w:r>
@@ -94,13 +94,13 @@
         </w:p>
         <w:p>
           <w:pPr>
-            <w:pStyle w:val="TOC2"/>
+            <w:pStyle w:val="Inhopg2"/>
             <w:tabs>
               <w:tab w:val="right" w:leader="dot" w:pos="9060"/>
             </w:tabs>
             <w:rPr>
               <w:rStyle w:val="Hyperlink"/>
-              <w:lang w:eastAsia="en-NL"/>
+              <w:lang/>
             </w:rPr>
           </w:pPr>
           <w:hyperlink w:anchor="_Toc956251045">
@@ -135,13 +135,13 @@
         </w:p>
         <w:p>
           <w:pPr>
-            <w:pStyle w:val="TOC2"/>
+            <w:pStyle w:val="Inhopg2"/>
             <w:tabs>
               <w:tab w:val="right" w:leader="dot" w:pos="9060"/>
             </w:tabs>
             <w:rPr>
               <w:rStyle w:val="Hyperlink"/>
-              <w:lang w:eastAsia="en-NL"/>
+              <w:lang/>
             </w:rPr>
           </w:pPr>
           <w:hyperlink w:anchor="_Toc1762764838">
@@ -176,13 +176,13 @@
         </w:p>
         <w:p>
           <w:pPr>
-            <w:pStyle w:val="TOC2"/>
+            <w:pStyle w:val="Inhopg2"/>
             <w:tabs>
               <w:tab w:val="right" w:leader="dot" w:pos="9060"/>
             </w:tabs>
             <w:rPr>
               <w:rStyle w:val="Hyperlink"/>
-              <w:lang w:eastAsia="en-NL"/>
+              <w:lang/>
             </w:rPr>
           </w:pPr>
           <w:hyperlink w:anchor="_Toc922407441">
@@ -217,13 +217,13 @@
         </w:p>
         <w:p>
           <w:pPr>
-            <w:pStyle w:val="TOC2"/>
+            <w:pStyle w:val="Inhopg2"/>
             <w:tabs>
               <w:tab w:val="right" w:leader="dot" w:pos="9060"/>
             </w:tabs>
             <w:rPr>
               <w:rStyle w:val="Hyperlink"/>
-              <w:lang w:eastAsia="en-NL"/>
+              <w:lang/>
             </w:rPr>
           </w:pPr>
           <w:hyperlink w:anchor="_Toc1324856670">
@@ -258,13 +258,13 @@
         </w:p>
         <w:p>
           <w:pPr>
-            <w:pStyle w:val="TOC2"/>
+            <w:pStyle w:val="Inhopg2"/>
             <w:tabs>
               <w:tab w:val="right" w:leader="dot" w:pos="9060"/>
             </w:tabs>
             <w:rPr>
               <w:rStyle w:val="Hyperlink"/>
-              <w:lang w:eastAsia="en-NL"/>
+              <w:lang/>
             </w:rPr>
           </w:pPr>
           <w:hyperlink w:anchor="_Toc1538818301">
@@ -299,13 +299,13 @@
         </w:p>
         <w:p>
           <w:pPr>
-            <w:pStyle w:val="TOC2"/>
+            <w:pStyle w:val="Inhopg2"/>
             <w:tabs>
               <w:tab w:val="right" w:leader="dot" w:pos="9060"/>
             </w:tabs>
             <w:rPr>
               <w:rStyle w:val="Hyperlink"/>
-              <w:lang w:eastAsia="en-NL"/>
+              <w:lang/>
             </w:rPr>
           </w:pPr>
           <w:hyperlink w:anchor="_Toc1366757215">
@@ -340,13 +340,13 @@
         </w:p>
         <w:p>
           <w:pPr>
-            <w:pStyle w:val="TOC2"/>
+            <w:pStyle w:val="Inhopg2"/>
             <w:tabs>
               <w:tab w:val="right" w:leader="dot" w:pos="9060"/>
             </w:tabs>
             <w:rPr>
               <w:rStyle w:val="Hyperlink"/>
-              <w:lang w:eastAsia="en-NL"/>
+              <w:lang/>
             </w:rPr>
           </w:pPr>
           <w:hyperlink w:anchor="_Toc1982931383">
@@ -381,13 +381,13 @@
         </w:p>
         <w:p>
           <w:pPr>
-            <w:pStyle w:val="TOC2"/>
+            <w:pStyle w:val="Inhopg2"/>
             <w:tabs>
               <w:tab w:val="right" w:leader="dot" w:pos="9060"/>
             </w:tabs>
             <w:rPr>
               <w:rStyle w:val="Hyperlink"/>
-              <w:lang w:eastAsia="en-NL"/>
+              <w:lang/>
             </w:rPr>
           </w:pPr>
           <w:hyperlink w:anchor="_Toc21738453">
@@ -422,13 +422,13 @@
         </w:p>
         <w:p>
           <w:pPr>
-            <w:pStyle w:val="TOC2"/>
+            <w:pStyle w:val="Inhopg2"/>
             <w:tabs>
               <w:tab w:val="right" w:leader="dot" w:pos="9060"/>
             </w:tabs>
             <w:rPr>
               <w:rStyle w:val="Hyperlink"/>
-              <w:lang w:eastAsia="en-NL"/>
+              <w:lang/>
             </w:rPr>
           </w:pPr>
           <w:hyperlink w:anchor="_Toc1962094120">
@@ -463,13 +463,13 @@
         </w:p>
         <w:p>
           <w:pPr>
-            <w:pStyle w:val="TOC2"/>
+            <w:pStyle w:val="Inhopg2"/>
             <w:tabs>
               <w:tab w:val="right" w:leader="dot" w:pos="9060"/>
             </w:tabs>
             <w:rPr>
               <w:rStyle w:val="Hyperlink"/>
-              <w:lang w:eastAsia="en-NL"/>
+              <w:lang/>
             </w:rPr>
           </w:pPr>
           <w:hyperlink w:anchor="_Toc1134494013">
@@ -504,13 +504,13 @@
         </w:p>
         <w:p>
           <w:pPr>
-            <w:pStyle w:val="TOC2"/>
+            <w:pStyle w:val="Inhopg2"/>
             <w:tabs>
               <w:tab w:val="right" w:leader="dot" w:pos="9060"/>
             </w:tabs>
             <w:rPr>
               <w:rStyle w:val="Hyperlink"/>
-              <w:lang w:eastAsia="en-NL"/>
+              <w:lang/>
             </w:rPr>
           </w:pPr>
           <w:hyperlink w:anchor="_Toc875252385">
@@ -545,13 +545,13 @@
         </w:p>
         <w:p>
           <w:pPr>
-            <w:pStyle w:val="TOC2"/>
+            <w:pStyle w:val="Inhopg2"/>
             <w:tabs>
               <w:tab w:val="right" w:leader="dot" w:pos="9060"/>
             </w:tabs>
             <w:rPr>
               <w:rStyle w:val="Hyperlink"/>
-              <w:lang w:eastAsia="en-NL"/>
+              <w:lang/>
             </w:rPr>
           </w:pPr>
           <w:hyperlink w:anchor="_Toc472740591">
@@ -586,13 +586,13 @@
         </w:p>
         <w:p>
           <w:pPr>
-            <w:pStyle w:val="TOC2"/>
+            <w:pStyle w:val="Inhopg2"/>
             <w:tabs>
               <w:tab w:val="right" w:leader="dot" w:pos="9060"/>
             </w:tabs>
             <w:rPr>
               <w:rStyle w:val="Hyperlink"/>
-              <w:lang w:eastAsia="en-NL"/>
+              <w:lang/>
             </w:rPr>
           </w:pPr>
           <w:hyperlink w:anchor="_Toc1580343016">
@@ -627,13 +627,13 @@
         </w:p>
         <w:p>
           <w:pPr>
-            <w:pStyle w:val="TOC2"/>
+            <w:pStyle w:val="Inhopg2"/>
             <w:tabs>
               <w:tab w:val="right" w:leader="dot" w:pos="9060"/>
             </w:tabs>
             <w:rPr>
               <w:rStyle w:val="Hyperlink"/>
-              <w:lang w:eastAsia="en-NL"/>
+              <w:lang/>
             </w:rPr>
           </w:pPr>
           <w:hyperlink w:anchor="_Toc2123432851">
@@ -668,13 +668,13 @@
         </w:p>
         <w:p>
           <w:pPr>
-            <w:pStyle w:val="TOC3"/>
+            <w:pStyle w:val="Inhopg3"/>
             <w:tabs>
               <w:tab w:val="right" w:leader="dot" w:pos="9060"/>
             </w:tabs>
             <w:rPr>
               <w:rStyle w:val="Hyperlink"/>
-              <w:lang w:eastAsia="en-NL"/>
+              <w:lang/>
             </w:rPr>
           </w:pPr>
           <w:hyperlink w:anchor="_Toc318286445">
@@ -709,13 +709,13 @@
         </w:p>
         <w:p>
           <w:pPr>
-            <w:pStyle w:val="TOC2"/>
+            <w:pStyle w:val="Inhopg2"/>
             <w:tabs>
               <w:tab w:val="right" w:leader="dot" w:pos="9060"/>
             </w:tabs>
             <w:rPr>
               <w:rStyle w:val="Hyperlink"/>
-              <w:lang w:eastAsia="en-NL"/>
+              <w:lang/>
             </w:rPr>
           </w:pPr>
           <w:hyperlink w:anchor="_Toc226837899">
@@ -750,13 +750,13 @@
         </w:p>
         <w:p>
           <w:pPr>
-            <w:pStyle w:val="TOC2"/>
+            <w:pStyle w:val="Inhopg2"/>
             <w:tabs>
               <w:tab w:val="right" w:leader="dot" w:pos="9060"/>
             </w:tabs>
             <w:rPr>
               <w:rStyle w:val="Hyperlink"/>
-              <w:lang w:eastAsia="en-NL"/>
+              <w:lang/>
             </w:rPr>
           </w:pPr>
           <w:hyperlink w:anchor="_Toc1850652370">
@@ -791,13 +791,13 @@
         </w:p>
         <w:p>
           <w:pPr>
-            <w:pStyle w:val="TOC2"/>
+            <w:pStyle w:val="Inhopg2"/>
             <w:tabs>
               <w:tab w:val="right" w:leader="dot" w:pos="9060"/>
             </w:tabs>
             <w:rPr>
               <w:rStyle w:val="Hyperlink"/>
-              <w:lang w:eastAsia="en-NL"/>
+              <w:lang/>
             </w:rPr>
           </w:pPr>
           <w:hyperlink w:anchor="_Toc1967640449">
@@ -832,13 +832,13 @@
         </w:p>
         <w:p>
           <w:pPr>
-            <w:pStyle w:val="TOC2"/>
+            <w:pStyle w:val="Inhopg2"/>
             <w:tabs>
               <w:tab w:val="right" w:leader="dot" w:pos="9060"/>
             </w:tabs>
             <w:rPr>
               <w:rStyle w:val="Hyperlink"/>
-              <w:lang w:eastAsia="en-NL"/>
+              <w:lang/>
             </w:rPr>
           </w:pPr>
           <w:hyperlink w:anchor="_Toc865421727">
@@ -873,13 +873,13 @@
         </w:p>
         <w:p>
           <w:pPr>
-            <w:pStyle w:val="TOC1"/>
+            <w:pStyle w:val="Inhopg1"/>
             <w:tabs>
               <w:tab w:val="right" w:leader="dot" w:pos="9060"/>
             </w:tabs>
             <w:rPr>
               <w:rStyle w:val="Hyperlink"/>
-              <w:lang w:eastAsia="en-NL"/>
+              <w:lang/>
             </w:rPr>
           </w:pPr>
           <w:hyperlink w:anchor="_Toc409161394">
@@ -914,13 +914,13 @@
         </w:p>
         <w:p>
           <w:pPr>
-            <w:pStyle w:val="TOC2"/>
+            <w:pStyle w:val="Inhopg2"/>
             <w:tabs>
               <w:tab w:val="right" w:leader="dot" w:pos="9060"/>
             </w:tabs>
             <w:rPr>
               <w:rStyle w:val="Hyperlink"/>
-              <w:lang w:eastAsia="en-NL"/>
+              <w:lang/>
             </w:rPr>
           </w:pPr>
           <w:hyperlink w:anchor="_Toc1810346559">
@@ -955,13 +955,13 @@
         </w:p>
         <w:p>
           <w:pPr>
-            <w:pStyle w:val="TOC1"/>
+            <w:pStyle w:val="Inhopg1"/>
             <w:tabs>
               <w:tab w:val="right" w:leader="dot" w:pos="9060"/>
             </w:tabs>
             <w:rPr>
               <w:rStyle w:val="Hyperlink"/>
-              <w:lang w:eastAsia="en-NL"/>
+              <w:lang/>
             </w:rPr>
           </w:pPr>
           <w:hyperlink w:anchor="_Toc14725832">
@@ -996,7 +996,7 @@
         </w:p>
         <w:p>
           <w:pPr>
-            <w:pStyle w:val="TOC1"/>
+            <w:pStyle w:val="Inhopg1"/>
             <w:tabs>
               <w:tab w:val="right" w:leader="dot" w:pos="9060"/>
             </w:tabs>
@@ -1036,7 +1036,7 @@
         </w:p>
         <w:p>
           <w:pPr>
-            <w:pStyle w:val="TOC2"/>
+            <w:pStyle w:val="Inhopg2"/>
             <w:tabs>
               <w:tab w:val="right" w:leader="dot" w:pos="9060"/>
             </w:tabs>
@@ -1076,7 +1076,7 @@
         </w:p>
         <w:p>
           <w:pPr>
-            <w:pStyle w:val="TOC2"/>
+            <w:pStyle w:val="Inhopg2"/>
             <w:tabs>
               <w:tab w:val="right" w:leader="dot" w:pos="9060"/>
             </w:tabs>
@@ -1116,7 +1116,7 @@
         </w:p>
         <w:p>
           <w:pPr>
-            <w:pStyle w:val="TOC2"/>
+            <w:pStyle w:val="Inhopg2"/>
             <w:tabs>
               <w:tab w:val="right" w:leader="dot" w:pos="9060"/>
             </w:tabs>
@@ -1170,7 +1170,7 @@
     <w:p/>
     <w:p>
       <w:pPr>
-        <w:pStyle w:val="Heading1"/>
+        <w:pStyle w:val="Kop1"/>
       </w:pPr>
       <w:bookmarkStart w:id="0" w:name="_Toc1699289334"/>
       <w:r>
@@ -1181,7 +1181,7 @@
     </w:p>
     <w:p>
       <w:pPr>
-        <w:pStyle w:val="Heading2"/>
+        <w:pStyle w:val="Kop2"/>
       </w:pPr>
       <w:bookmarkStart w:id="1" w:name="_Toc956251045"/>
       <w:r>
@@ -1212,15 +1212,23 @@
     <w:p/>
     <w:p>
       <w:r>
-        <w:t xml:space="preserve">Mijn naam is Merel van der </w:t>
-      </w:r>
-      <w:proofErr w:type="spellStart"/>
-      <w:r>
-        <w:t>Leeden</w:t>
-      </w:r>
-      <w:proofErr w:type="spellEnd"/>
-      <w:r>
-        <w:t xml:space="preserve"> en ik zit in de project groep samen met Pavlo Petrashkevych, Aron </w:t>
+        <w:t xml:space="preserve">Mijn naam is Merel van der Leeden en ik zit in de project groep samen met </w:t>
+      </w:r>
+      <w:proofErr w:type="spellStart"/>
+      <w:r>
+        <w:t>Pavlo</w:t>
+      </w:r>
+      <w:proofErr w:type="spellEnd"/>
+      <w:r>
+        <w:t xml:space="preserve"> </w:t>
+      </w:r>
+      <w:proofErr w:type="spellStart"/>
+      <w:r>
+        <w:t>Petrashkevych</w:t>
+      </w:r>
+      <w:proofErr w:type="spellEnd"/>
+      <w:r>
+        <w:t xml:space="preserve">, Aron </w:t>
       </w:r>
       <w:proofErr w:type="spellStart"/>
       <w:r>
@@ -1249,20 +1257,12 @@
     </w:p>
     <w:p>
       <w:r>
-        <w:t xml:space="preserve">Met vriendelijke groet Merel van der </w:t>
-      </w:r>
-      <w:proofErr w:type="spellStart"/>
-      <w:r>
-        <w:t>Leeden</w:t>
-      </w:r>
-      <w:proofErr w:type="spellEnd"/>
-      <w:r>
-        <w:t>. </w:t>
-      </w:r>
-    </w:p>
-    <w:p>
-      <w:pPr>
-        <w:pStyle w:val="Heading2"/>
+        <w:t>Met vriendelijke groet Merel van der Leeden. </w:t>
+      </w:r>
+    </w:p>
+    <w:p>
+      <w:pPr>
+        <w:pStyle w:val="Kop2"/>
       </w:pPr>
       <w:bookmarkStart w:id="2" w:name="_Toc1762764838"/>
       <w:r>
@@ -1323,7 +1323,7 @@
     </w:p>
     <w:p>
       <w:pPr>
-        <w:pStyle w:val="Heading2"/>
+        <w:pStyle w:val="Kop2"/>
       </w:pPr>
       <w:bookmarkStart w:id="3" w:name="_Toc922407441"/>
       <w:r>
@@ -1375,7 +1375,15 @@
         <w:t xml:space="preserve"> </w:t>
       </w:r>
       <w:r>
-        <w:t xml:space="preserve">Dit weerstation moet verbonden worden aan de motor d.m.v. een microcomputer bijvoorbeeld een Arduino, </w:t>
+        <w:t xml:space="preserve">Dit weerstation moet verbonden worden aan de motor d.m.v. een microcomputer bijvoorbeeld een </w:t>
+      </w:r>
+      <w:proofErr w:type="spellStart"/>
+      <w:r>
+        <w:t>Arduino</w:t>
+      </w:r>
+      <w:proofErr w:type="spellEnd"/>
+      <w:r>
+        <w:t xml:space="preserve">, </w:t>
       </w:r>
       <w:proofErr w:type="spellStart"/>
       <w:r>
@@ -1657,7 +1665,7 @@
     <w:p/>
     <w:p>
       <w:pPr>
-        <w:pStyle w:val="Heading2"/>
+        <w:pStyle w:val="Kop2"/>
       </w:pPr>
       <w:bookmarkStart w:id="4" w:name="_Toc1324856670"/>
       <w:r>
@@ -1784,21 +1792,13 @@
     <w:p/>
     <w:p>
       <w:r>
-        <w:t xml:space="preserve">Groeten Merel van der </w:t>
-      </w:r>
-      <w:proofErr w:type="spellStart"/>
-      <w:r>
-        <w:t>Leeden</w:t>
-      </w:r>
-      <w:proofErr w:type="spellEnd"/>
-      <w:r>
-        <w:t>.</w:t>
+        <w:t>Groeten Merel van der Leeden.</w:t>
       </w:r>
     </w:p>
     <w:p/>
     <w:p>
       <w:pPr>
-        <w:pStyle w:val="Heading2"/>
+        <w:pStyle w:val="Kop2"/>
       </w:pPr>
       <w:bookmarkStart w:id="5" w:name="_Toc1538818301"/>
       <w:r>
@@ -1867,7 +1867,7 @@
     <w:p/>
     <w:p>
       <w:pPr>
-        <w:pStyle w:val="Heading2"/>
+        <w:pStyle w:val="Kop2"/>
       </w:pPr>
       <w:bookmarkStart w:id="6" w:name="_Toc1366757215"/>
       <w:r>
@@ -1906,15 +1906,7 @@
     </w:p>
     <w:p>
       <w:r>
-        <w:t xml:space="preserve">Merel van der </w:t>
-      </w:r>
-      <w:proofErr w:type="spellStart"/>
-      <w:r>
-        <w:t>Leeden</w:t>
-      </w:r>
-      <w:proofErr w:type="spellEnd"/>
-      <w:r>
-        <w:t> </w:t>
+        <w:t>Merel van der Leeden </w:t>
       </w:r>
     </w:p>
     <w:p/>
@@ -1922,19 +1914,19 @@
       <w:bookmarkStart w:id="7" w:name="_Toc1982931383"/>
       <w:r>
         <w:rPr>
-          <w:rStyle w:val="Heading2Char"/>
+          <w:rStyle w:val="Kop2Char"/>
         </w:rPr>
         <w:t>14</w:t>
       </w:r>
       <w:r>
         <w:rPr>
-          <w:rStyle w:val="Heading2Char"/>
+          <w:rStyle w:val="Kop2Char"/>
         </w:rPr>
         <w:t>/10/2</w:t>
       </w:r>
       <w:r>
         <w:rPr>
-          <w:rStyle w:val="Heading2Char"/>
+          <w:rStyle w:val="Kop2Char"/>
         </w:rPr>
         <w:t xml:space="preserve">025 </w:t>
       </w:r>
@@ -1943,7 +1935,7 @@
       </w:r>
       <w:r>
         <w:rPr>
-          <w:rStyle w:val="Heading2Char"/>
+          <w:rStyle w:val="Kop2Char"/>
         </w:rPr>
         <w:t>Ramon -&gt; Merel</w:t>
       </w:r>
@@ -2008,7 +2000,7 @@
     <w:p/>
     <w:p>
       <w:pPr>
-        <w:pStyle w:val="Heading2"/>
+        <w:pStyle w:val="Kop2"/>
       </w:pPr>
       <w:bookmarkStart w:id="8" w:name="_Toc21738453"/>
       <w:r>
@@ -2103,7 +2095,7 @@
     </w:p>
     <w:p>
       <w:pPr>
-        <w:pStyle w:val="Heading2"/>
+        <w:pStyle w:val="Kop2"/>
       </w:pPr>
       <w:bookmarkStart w:id="9" w:name="_Toc1962094120"/>
       <w:r>
@@ -2139,18 +2131,13 @@
       </w:r>
       <w:r>
         <w:br/>
-        <w:t xml:space="preserve">Met vriendelijke groet Merel van der </w:t>
-      </w:r>
-      <w:proofErr w:type="spellStart"/>
-      <w:r>
-        <w:t>Leeden</w:t>
-      </w:r>
-      <w:proofErr w:type="spellEnd"/>
+        <w:t>Met vriendelijke groet Merel van der Leeden</w:t>
+      </w:r>
     </w:p>
     <w:p/>
     <w:p>
       <w:pPr>
-        <w:pStyle w:val="Heading2"/>
+        <w:pStyle w:val="Kop2"/>
       </w:pPr>
       <w:bookmarkStart w:id="10" w:name="_Toc1134494013"/>
       <w:r>
@@ -2204,7 +2191,7 @@
     <w:p/>
     <w:p>
       <w:pPr>
-        <w:pStyle w:val="Heading2"/>
+        <w:pStyle w:val="Kop2"/>
       </w:pPr>
       <w:bookmarkStart w:id="11" w:name="_Toc875252385"/>
       <w:r>
@@ -2245,18 +2232,13 @@
       </w:r>
       <w:r>
         <w:br/>
-        <w:t xml:space="preserve">Merel van der </w:t>
-      </w:r>
-      <w:proofErr w:type="spellStart"/>
-      <w:r>
-        <w:t>Leeden</w:t>
-      </w:r>
-      <w:proofErr w:type="spellEnd"/>
+        <w:t>Merel van der Leeden</w:t>
+      </w:r>
     </w:p>
     <w:p/>
     <w:p>
       <w:pPr>
-        <w:pStyle w:val="Heading2"/>
+        <w:pStyle w:val="Kop2"/>
       </w:pPr>
       <w:bookmarkStart w:id="12" w:name="_Toc472740591"/>
       <w:r>
@@ -2310,7 +2292,7 @@
     <w:p/>
     <w:p>
       <w:pPr>
-        <w:pStyle w:val="Heading2"/>
+        <w:pStyle w:val="Kop2"/>
       </w:pPr>
       <w:bookmarkStart w:id="13" w:name="_Toc1580343016"/>
       <w:r>
@@ -2408,7 +2390,7 @@
     <w:p/>
     <w:p>
       <w:pPr>
-        <w:pStyle w:val="Heading2"/>
+        <w:pStyle w:val="Kop2"/>
       </w:pPr>
       <w:bookmarkStart w:id="14" w:name="_Toc2123432851"/>
       <w:r>
@@ -2489,7 +2471,7 @@
     <w:p/>
     <w:p>
       <w:pPr>
-        <w:pStyle w:val="Heading3"/>
+        <w:pStyle w:val="Kop3"/>
         <w:rPr>
           <w:sz w:val="32"/>
           <w:szCs w:val="32"/>
@@ -3394,7 +3376,7 @@
     </w:p>
     <w:p>
       <w:pPr>
-        <w:pStyle w:val="Heading2"/>
+        <w:pStyle w:val="Kop2"/>
       </w:pPr>
       <w:bookmarkStart w:id="16" w:name="_Toc226837899"/>
       <w:r>
@@ -3512,7 +3494,7 @@
     <w:p/>
     <w:p>
       <w:pPr>
-        <w:pStyle w:val="Heading2"/>
+        <w:pStyle w:val="Kop2"/>
         <w:rPr>
           <w:rFonts w:eastAsia="Times New Roman"/>
           <w:lang w:eastAsia="en-GB"/>
@@ -3521,7 +3503,7 @@
     </w:p>
     <w:p>
       <w:pPr>
-        <w:pStyle w:val="Heading2"/>
+        <w:pStyle w:val="Kop2"/>
         <w:rPr>
           <w:rFonts w:eastAsia="Times New Roman"/>
           <w:lang w:eastAsia="en-GB"/>
@@ -3966,7 +3948,29 @@
           <w:lang w:eastAsia="en-GB"/>
           <w14:ligatures w14:val="none"/>
         </w:rPr>
-        <w:t xml:space="preserve">Ik heb wel eventueel een Torqeedo </w:t>
+        <w:t xml:space="preserve">Ik heb wel eventueel een </w:t>
+      </w:r>
+      <w:proofErr w:type="spellStart"/>
+      <w:r>
+        <w:rPr>
+          <w:rFonts w:ascii="Calibri" w:eastAsia="Times New Roman" w:hAnsi="Calibri" w:cs="Calibri"/>
+          <w:color w:val="000000"/>
+          <w:kern w:val="0"/>
+          <w:lang w:eastAsia="en-GB"/>
+          <w14:ligatures w14:val="none"/>
+        </w:rPr>
+        <w:t>Torqeedo</w:t>
+      </w:r>
+      <w:proofErr w:type="spellEnd"/>
+      <w:r>
+        <w:rPr>
+          <w:rFonts w:ascii="Calibri" w:eastAsia="Times New Roman" w:hAnsi="Calibri" w:cs="Calibri"/>
+          <w:color w:val="000000"/>
+          <w:kern w:val="0"/>
+          <w:lang w:eastAsia="en-GB"/>
+          <w14:ligatures w14:val="none"/>
+        </w:rPr>
+        <w:t xml:space="preserve"> </w:t>
       </w:r>
       <w:proofErr w:type="spellStart"/>
       <w:r>
@@ -4225,7 +4229,7 @@
     <w:p/>
     <w:p>
       <w:pPr>
-        <w:pStyle w:val="Heading2"/>
+        <w:pStyle w:val="Kop2"/>
       </w:pPr>
       <w:bookmarkStart w:id="18" w:name="_Toc1967640449"/>
       <w:r>
@@ -4299,7 +4303,7 @@
     <w:p/>
     <w:p>
       <w:pPr>
-        <w:pStyle w:val="Heading2"/>
+        <w:pStyle w:val="Kop2"/>
       </w:pPr>
       <w:bookmarkStart w:id="19" w:name="_Toc865421727"/>
       <w:r>
@@ -4456,20 +4460,15 @@
       </w:r>
       <w:proofErr w:type="spellEnd"/>
       <w:r>
-        <w:t xml:space="preserve"> </w:t>
-      </w:r>
-      <w:proofErr w:type="spellStart"/>
-      <w:r>
-        <w:t>Leeden</w:t>
-      </w:r>
-      <w:proofErr w:type="spellEnd"/>
+        <w:t xml:space="preserve"> Leeden</w:t>
+      </w:r>
     </w:p>
     <w:p/>
     <w:p/>
     <w:p/>
     <w:p>
       <w:pPr>
-        <w:pStyle w:val="Heading1"/>
+        <w:pStyle w:val="Kop1"/>
       </w:pPr>
       <w:bookmarkStart w:id="20" w:name="_Toc409161394"/>
       <w:r>
@@ -5429,7 +5428,7 @@
     <w:p/>
     <w:p>
       <w:pPr>
-        <w:pStyle w:val="Heading2"/>
+        <w:pStyle w:val="Kop2"/>
       </w:pPr>
       <w:bookmarkStart w:id="21" w:name="_Toc1810346559"/>
       <w:r>
@@ -5513,7 +5512,7 @@
     <w:p/>
     <w:p>
       <w:pPr>
-        <w:pStyle w:val="Heading1"/>
+        <w:pStyle w:val="Kop1"/>
       </w:pPr>
       <w:bookmarkStart w:id="22" w:name="_Toc14725832"/>
       <w:r>
@@ -5581,29 +5580,7 @@
           <w:lang w:eastAsia="en-GB"/>
           <w14:ligatures w14:val="none"/>
         </w:rPr>
-        <w:t xml:space="preserve">Vandaag hebben wij als groep verder onderzoek gedaan naar het verbinden van de </w:t>
-      </w:r>
-      <w:proofErr w:type="spellStart"/>
-      <w:r>
-        <w:rPr>
-          <w:rFonts w:ascii="Aptos" w:eastAsia="Times New Roman" w:hAnsi="Aptos" w:cs="Times New Roman"/>
-          <w:color w:val="000000"/>
-          <w:kern w:val="0"/>
-          <w:lang w:eastAsia="en-GB"/>
-          <w14:ligatures w14:val="none"/>
-        </w:rPr>
-        <w:t>raspberry</w:t>
-      </w:r>
-      <w:proofErr w:type="spellEnd"/>
-      <w:r>
-        <w:rPr>
-          <w:rFonts w:ascii="Aptos" w:eastAsia="Times New Roman" w:hAnsi="Aptos" w:cs="Times New Roman"/>
-          <w:color w:val="000000"/>
-          <w:kern w:val="0"/>
-          <w:lang w:eastAsia="en-GB"/>
-          <w14:ligatures w14:val="none"/>
-        </w:rPr>
-        <w:t xml:space="preserve"> pi en de motor. Doordat ons verteld werd dat u een data kabel had, hadden wij verwacht dat dit één van onze mindere probleem was en dit best eenvoudig zou lukken. Of we zouden de kabel direct kunnen verbinden met de pi, of we hadden een koppelstuk nodig. Na het verder te onderzoeken, zijn wij erachter gekomen dat de Torqeedo Cruise 6.0R geen enkele elektrische </w:t>
+        <w:t xml:space="preserve">Vandaag hebben wij als groep verder onderzoek gedaan naar het verbinden van de raspberry pi en de motor. Doordat ons verteld werd dat u een data kabel had, hadden wij verwacht dat dit één van onze mindere probleem was en dit best eenvoudig zou lukken. Of we zouden de kabel direct kunnen verbinden met de pi, of we hadden een koppelstuk nodig. Na het verder te onderzoeken, zijn wij erachter gekomen dat de Torqeedo Cruise 6.0R geen enkele elektrische </w:t>
       </w:r>
       <w:proofErr w:type="spellStart"/>
       <w:r>
@@ -5943,6 +5920,7 @@
       <w:r>
         <w:rPr>
           <w:rFonts w:ascii="Aptos" w:hAnsi="Aptos"/>
+          <w:noProof/>
           <w:color w:val="000000"/>
         </w:rPr>
         <w:drawing>
@@ -7276,7 +7254,7 @@
     </w:p>
     <w:p>
       <w:pPr>
-        <w:pStyle w:val="Heading1"/>
+        <w:pStyle w:val="Kop1"/>
       </w:pPr>
       <w:bookmarkStart w:id="23" w:name="_Toc1641338873"/>
       <w:r>
@@ -9839,7 +9817,7 @@
     </w:p>
     <w:p>
       <w:pPr>
-        <w:pStyle w:val="Heading2"/>
+        <w:pStyle w:val="Kop2"/>
       </w:pPr>
       <w:bookmarkStart w:id="24" w:name="_Toc286818441"/>
       <w:r>
@@ -10052,6 +10030,9 @@
         <w:spacing w:after="0"/>
       </w:pPr>
       <w:r>
+        <w:rPr>
+          <w:noProof/>
+        </w:rPr>
         <w:drawing>
           <wp:inline distT="0" distB="0" distL="0" distR="0" wp14:anchorId="3F1C802B" wp14:editId="1C893A5A">
             <wp:extent cx="3013427" cy="4181475"/>
@@ -10102,6 +10083,9 @@
     </w:p>
     <w:p>
       <w:r>
+        <w:rPr>
+          <w:noProof/>
+        </w:rPr>
         <w:lastRenderedPageBreak/>
         <w:drawing>
           <wp:inline distT="0" distB="0" distL="0" distR="0" wp14:anchorId="2AE979CF" wp14:editId="7EA8B7FB">
@@ -10153,7 +10137,7 @@
     </w:p>
     <w:p>
       <w:pPr>
-        <w:pStyle w:val="Heading2"/>
+        <w:pStyle w:val="Kop2"/>
       </w:pPr>
       <w:bookmarkStart w:id="25" w:name="_Toc1202721026"/>
       <w:r>
@@ -10308,7 +10292,7 @@
     </w:p>
     <w:p>
       <w:pPr>
-        <w:pStyle w:val="Heading2"/>
+        <w:pStyle w:val="Kop2"/>
       </w:pPr>
       <w:bookmarkStart w:id="26" w:name="_Toc1624457837"/>
       <w:r>
@@ -10436,49 +10420,141 @@
     <w:p/>
     <w:p>
       <w:pPr>
-        <w:pStyle w:val="Heading2"/>
-      </w:pPr>
-      <w:r>
-        <w:t>2</w:t>
-      </w:r>
-      <w:r>
-        <w:t>8</w:t>
-      </w:r>
-      <w:r>
-        <w:t xml:space="preserve">/1/2026 </w:t>
-      </w:r>
+        <w:pStyle w:val="Kop2"/>
+      </w:pPr>
+      <w:r>
+        <w:t>28/1/2026 Pavlo -&gt; Ramon/Evert</w:t>
+      </w:r>
+    </w:p>
+    <w:p>
+      <w:r>
+        <w:t>Beste Ramon en Evert</w:t>
+      </w:r>
+    </w:p>
+    <w:p/>
+    <w:p>
+      <w:r>
+        <w:t>Morgen, 29 januari, start Eindmarkt om 13:15 uur op Wijnhaven 103. We hebben een prototype van het weerstation gemaakt, evenals een handleiding met informatie over wat er in de toekomst mee gedaan kan worden en hoe het vervangen kan worden. We zouden het fijn vinden als jullie, indien mogelijk, langskomt. Dan kunnen we u alles vertellen wat we gedaan hebben en feedback geven op de handleiding. We kunnen ook met jullie over het project als geheel praten en jullie er meer informatie over geven.</w:t>
+      </w:r>
+    </w:p>
+    <w:p/>
+    <w:p>
+      <w:r>
+        <w:t>Groetjes,</w:t>
+      </w:r>
+    </w:p>
+    <w:p>
+      <w:proofErr w:type="spellStart"/>
       <w:r>
         <w:t>Pavlo</w:t>
       </w:r>
-      <w:r>
-        <w:t xml:space="preserve"> -&gt; Ramon</w:t>
-      </w:r>
-      <w:r>
-        <w:t>/Evert</w:t>
-      </w:r>
-    </w:p>
-    <w:p>
-      <w:r>
-        <w:t>Beste Ramon en Evert</w:t>
+      <w:proofErr w:type="spellEnd"/>
+      <w:r>
+        <w:t xml:space="preserve"> </w:t>
+      </w:r>
+      <w:proofErr w:type="spellStart"/>
+      <w:r>
+        <w:t>Petrashkevych</w:t>
+      </w:r>
+      <w:proofErr w:type="spellEnd"/>
+    </w:p>
+    <w:p>
+      <w:pPr>
+        <w:pStyle w:val="Kop2"/>
+      </w:pPr>
+    </w:p>
+    <w:p>
+      <w:pPr>
+        <w:pStyle w:val="Kop2"/>
+      </w:pPr>
+      <w:r>
+        <w:t>30/1/2026 Merel -&gt; Ramon</w:t>
+      </w:r>
+    </w:p>
+    <w:p>
+      <w:r>
+        <w:t>Beste Ramon,</w:t>
+      </w:r>
+    </w:p>
+    <w:p>
+      <w:r>
+        <w:t xml:space="preserve">Om ons project in te kunnen leveren hebben wij antwoord van u nodig op een paar vragen. Deze vragen had ik u anderhalve week geleden </w:t>
+      </w:r>
+      <w:proofErr w:type="spellStart"/>
+      <w:r>
+        <w:t>gestuurt</w:t>
+      </w:r>
+      <w:proofErr w:type="spellEnd"/>
+      <w:r>
+        <w:t xml:space="preserve"> zou u hier alstublieft antwoord op kunnen geven voor zondag?</w:t>
+      </w:r>
+    </w:p>
+    <w:p>
+      <w:r>
+        <w:t>Dit zijn de vragen.</w:t>
+      </w:r>
+    </w:p>
+    <w:p>
+      <w:pPr>
+        <w:numPr>
+          <w:ilvl w:val="0"/>
+          <w:numId w:val="2"/>
+        </w:numPr>
+      </w:pPr>
+      <w:r>
+        <w:t>Hoe vond u dat wij hebben gecommuniceerd richting u?</w:t>
+      </w:r>
+    </w:p>
+    <w:p>
+      <w:pPr>
+        <w:numPr>
+          <w:ilvl w:val="0"/>
+          <w:numId w:val="2"/>
+        </w:numPr>
+      </w:pPr>
+      <w:r>
+        <w:t>Hoe vond u de gehele samenwerking gaan?</w:t>
+      </w:r>
+    </w:p>
+    <w:p>
+      <w:pPr>
+        <w:numPr>
+          <w:ilvl w:val="0"/>
+          <w:numId w:val="2"/>
+        </w:numPr>
+      </w:pPr>
+      <w:r>
+        <w:t>Hebben wij voldaan aan de verwachtingen die u had?</w:t>
+      </w:r>
+    </w:p>
+    <w:p>
+      <w:pPr>
+        <w:numPr>
+          <w:ilvl w:val="0"/>
+          <w:numId w:val="2"/>
+        </w:numPr>
+      </w:pPr>
+      <w:r>
+        <w:t>Heeft u nog feedback voor ons om mee te nemen naar ons volgende project?</w:t>
       </w:r>
     </w:p>
     <w:p/>
     <w:p>
       <w:r>
-        <w:t>Morgen, 29 januari, start Eindmarkt om 13:15 uur op Wijnhaven 103. We hebben een prototype van het weerstation gemaakt, evenals een handleiding met informatie over wat er in de toekomst mee gedaan kan worden en hoe het vervangen kan worden. We zouden het fijn vinden als jullie, indien mogelijk, langskomt. Dan kunnen we u alles vertellen wat we gedaan hebben en feedback geven op de handleiding. We kunnen ook met jullie over het project als geheel praten en jullie er meer informatie over geven.</w:t>
+        <w:t>Ik hoop snel antwoord te krijgen,</w:t>
+      </w:r>
+    </w:p>
+    <w:p>
+      <w:r>
+        <w:t>Met vriendelijke groet, </w:t>
+      </w:r>
+    </w:p>
+    <w:p>
+      <w:r>
+        <w:t>Merel van der Leeden.</w:t>
       </w:r>
     </w:p>
     <w:p/>
-    <w:p>
-      <w:r>
-        <w:t>Groetjes,</w:t>
-      </w:r>
-    </w:p>
-    <w:p>
-      <w:r>
-        <w:t>Pavlo Petrashkevych</w:t>
-      </w:r>
-    </w:p>
     <w:p/>
     <w:p/>
     <w:p/>
@@ -10538,7 +10614,7 @@
 <w:ftr xmlns:wpc="http://schemas.microsoft.com/office/word/2010/wordprocessingCanvas" xmlns:cx="http://schemas.microsoft.com/office/drawing/2014/chartex" xmlns:cx1="http://schemas.microsoft.com/office/drawing/2015/9/8/chartex" xmlns:cx2="http://schemas.microsoft.com/office/drawing/2015/10/21/chartex" xmlns:cx3="http://schemas.microsoft.com/office/drawing/2016/5/9/chartex" xmlns:cx4="http://schemas.microsoft.com/office/drawing/2016/5/10/chartex" xmlns:cx5="http://schemas.microsoft.com/office/drawing/2016/5/11/chartex" xmlns:cx6="http://schemas.microsoft.com/office/drawing/2016/5/12/chartex" xmlns:cx7="http://schemas.microsoft.com/office/drawing/2016/5/13/chartex" xmlns:cx8="http://schemas.microsoft.com/office/drawing/2016/5/14/chartex" xmlns:mc="http://schemas.openxmlformats.org/markup-compatibility/2006" xmlns:aink="http://schemas.microsoft.com/office/drawing/2016/ink" xmlns:am3d="http://schemas.microsoft.com/office/drawing/2017/model3d" xmlns:o="urn:schemas-microsoft-com:office:office" xmlns:oel="http://schemas.microsoft.com/office/2019/extlst" xmlns:r="http://schemas.openxmlformats.org/officeDocument/2006/relationships" xmlns:m="http://schemas.openxmlformats.org/officeDocument/2006/math" xmlns:v="urn:schemas-microsoft-com:vml" xmlns:wp14="http://schemas.microsoft.com/office/word/2010/wordprocessingDrawing" xmlns:wp="http://schemas.openxmlformats.org/drawingml/2006/wordprocessingDrawing" xmlns:w10="urn:schemas-microsoft-com:office:word" xmlns:w="http://schemas.openxmlformats.org/wordprocessingml/2006/main" xmlns:w14="http://schemas.microsoft.com/office/word/2010/wordml" xmlns:w15="http://schemas.microsoft.com/office/word/2012/wordml" xmlns:w16cex="http://schemas.microsoft.com/office/word/2018/wordml/cex" xmlns:w16cid="http://schemas.microsoft.com/office/word/2016/wordml/cid" xmlns:w16="http://schemas.microsoft.com/office/word/2018/wordml" xmlns:w16du="http://schemas.microsoft.com/office/word/2023/wordml/word16du" xmlns:w16sdtdh="http://schemas.microsoft.com/office/word/2020/wordml/sdtdatahash" xmlns:w16sdtfl="http://schemas.microsoft.com/office/word/2024/wordml/sdtformatlock" xmlns:w16se="http://schemas.microsoft.com/office/word/2015/wordml/symex" xmlns:wpg="http://schemas.microsoft.com/office/word/2010/wordprocessingGroup" xmlns:wpi="http://schemas.microsoft.com/office/word/2010/wordprocessingInk" xmlns:wne="http://schemas.microsoft.com/office/word/2006/wordml" xmlns:wps="http://schemas.microsoft.com/office/word/2010/wordprocessingShape" mc:Ignorable="w14 w15 w16se w16cid w16 w16cex w16sdtdh w16sdtfl w16du wp14">
   <w:p>
     <w:pPr>
-      <w:pStyle w:val="Footer"/>
+      <w:pStyle w:val="Voettekst"/>
     </w:pPr>
   </w:p>
 </w:ftr>
@@ -10548,7 +10624,7 @@
 <w:ftr xmlns:wpc="http://schemas.microsoft.com/office/word/2010/wordprocessingCanvas" xmlns:cx="http://schemas.microsoft.com/office/drawing/2014/chartex" xmlns:cx1="http://schemas.microsoft.com/office/drawing/2015/9/8/chartex" xmlns:cx2="http://schemas.microsoft.com/office/drawing/2015/10/21/chartex" xmlns:cx3="http://schemas.microsoft.com/office/drawing/2016/5/9/chartex" xmlns:cx4="http://schemas.microsoft.com/office/drawing/2016/5/10/chartex" xmlns:cx5="http://schemas.microsoft.com/office/drawing/2016/5/11/chartex" xmlns:cx6="http://schemas.microsoft.com/office/drawing/2016/5/12/chartex" xmlns:cx7="http://schemas.microsoft.com/office/drawing/2016/5/13/chartex" xmlns:cx8="http://schemas.microsoft.com/office/drawing/2016/5/14/chartex" xmlns:mc="http://schemas.openxmlformats.org/markup-compatibility/2006" xmlns:aink="http://schemas.microsoft.com/office/drawing/2016/ink" xmlns:am3d="http://schemas.microsoft.com/office/drawing/2017/model3d" xmlns:o="urn:schemas-microsoft-com:office:office" xmlns:oel="http://schemas.microsoft.com/office/2019/extlst" xmlns:r="http://schemas.openxmlformats.org/officeDocument/2006/relationships" xmlns:m="http://schemas.openxmlformats.org/officeDocument/2006/math" xmlns:v="urn:schemas-microsoft-com:vml" xmlns:wp14="http://schemas.microsoft.com/office/word/2010/wordprocessingDrawing" xmlns:wp="http://schemas.openxmlformats.org/drawingml/2006/wordprocessingDrawing" xmlns:w10="urn:schemas-microsoft-com:office:word" xmlns:w="http://schemas.openxmlformats.org/wordprocessingml/2006/main" xmlns:w14="http://schemas.microsoft.com/office/word/2010/wordml" xmlns:w15="http://schemas.microsoft.com/office/word/2012/wordml" xmlns:w16cex="http://schemas.microsoft.com/office/word/2018/wordml/cex" xmlns:w16cid="http://schemas.microsoft.com/office/word/2016/wordml/cid" xmlns:w16="http://schemas.microsoft.com/office/word/2018/wordml" xmlns:w16du="http://schemas.microsoft.com/office/word/2023/wordml/word16du" xmlns:w16sdtdh="http://schemas.microsoft.com/office/word/2020/wordml/sdtdatahash" xmlns:w16sdtfl="http://schemas.microsoft.com/office/word/2024/wordml/sdtformatlock" xmlns:w16se="http://schemas.microsoft.com/office/word/2015/wordml/symex" xmlns:wpg="http://schemas.microsoft.com/office/word/2010/wordprocessingGroup" xmlns:wpi="http://schemas.microsoft.com/office/word/2010/wordprocessingInk" xmlns:wne="http://schemas.microsoft.com/office/word/2006/wordml" xmlns:wps="http://schemas.microsoft.com/office/word/2010/wordprocessingShape" mc:Ignorable="w14 w15 w16se w16cid w16 w16cex w16sdtdh w16sdtfl w16du wp14">
   <w:p>
     <w:pPr>
-      <w:pStyle w:val="Footer"/>
+      <w:pStyle w:val="Voettekst"/>
     </w:pPr>
   </w:p>
 </w:ftr>
@@ -10558,7 +10634,7 @@
 <w:ftr xmlns:wpc="http://schemas.microsoft.com/office/word/2010/wordprocessingCanvas" xmlns:cx="http://schemas.microsoft.com/office/drawing/2014/chartex" xmlns:cx1="http://schemas.microsoft.com/office/drawing/2015/9/8/chartex" xmlns:cx2="http://schemas.microsoft.com/office/drawing/2015/10/21/chartex" xmlns:cx3="http://schemas.microsoft.com/office/drawing/2016/5/9/chartex" xmlns:cx4="http://schemas.microsoft.com/office/drawing/2016/5/10/chartex" xmlns:cx5="http://schemas.microsoft.com/office/drawing/2016/5/11/chartex" xmlns:cx6="http://schemas.microsoft.com/office/drawing/2016/5/12/chartex" xmlns:cx7="http://schemas.microsoft.com/office/drawing/2016/5/13/chartex" xmlns:cx8="http://schemas.microsoft.com/office/drawing/2016/5/14/chartex" xmlns:mc="http://schemas.openxmlformats.org/markup-compatibility/2006" xmlns:aink="http://schemas.microsoft.com/office/drawing/2016/ink" xmlns:am3d="http://schemas.microsoft.com/office/drawing/2017/model3d" xmlns:o="urn:schemas-microsoft-com:office:office" xmlns:oel="http://schemas.microsoft.com/office/2019/extlst" xmlns:r="http://schemas.openxmlformats.org/officeDocument/2006/relationships" xmlns:m="http://schemas.openxmlformats.org/officeDocument/2006/math" xmlns:v="urn:schemas-microsoft-com:vml" xmlns:wp14="http://schemas.microsoft.com/office/word/2010/wordprocessingDrawing" xmlns:wp="http://schemas.openxmlformats.org/drawingml/2006/wordprocessingDrawing" xmlns:w10="urn:schemas-microsoft-com:office:word" xmlns:w="http://schemas.openxmlformats.org/wordprocessingml/2006/main" xmlns:w14="http://schemas.microsoft.com/office/word/2010/wordml" xmlns:w15="http://schemas.microsoft.com/office/word/2012/wordml" xmlns:w16cex="http://schemas.microsoft.com/office/word/2018/wordml/cex" xmlns:w16cid="http://schemas.microsoft.com/office/word/2016/wordml/cid" xmlns:w16="http://schemas.microsoft.com/office/word/2018/wordml" xmlns:w16du="http://schemas.microsoft.com/office/word/2023/wordml/word16du" xmlns:w16sdtdh="http://schemas.microsoft.com/office/word/2020/wordml/sdtdatahash" xmlns:w16sdtfl="http://schemas.microsoft.com/office/word/2024/wordml/sdtformatlock" xmlns:w16se="http://schemas.microsoft.com/office/word/2015/wordml/symex" xmlns:wpg="http://schemas.microsoft.com/office/word/2010/wordprocessingGroup" xmlns:wpi="http://schemas.microsoft.com/office/word/2010/wordprocessingInk" xmlns:wne="http://schemas.microsoft.com/office/word/2006/wordml" xmlns:wps="http://schemas.microsoft.com/office/word/2010/wordprocessingShape" mc:Ignorable="w14 w15 w16se w16cid w16 w16cex w16sdtdh w16sdtfl w16du wp14">
   <w:p>
     <w:pPr>
-      <w:pStyle w:val="Footer"/>
+      <w:pStyle w:val="Voettekst"/>
     </w:pPr>
   </w:p>
 </w:ftr>
@@ -10593,7 +10669,7 @@
 <w:hdr xmlns:wpc="http://schemas.microsoft.com/office/word/2010/wordprocessingCanvas" xmlns:cx="http://schemas.microsoft.com/office/drawing/2014/chartex" xmlns:cx1="http://schemas.microsoft.com/office/drawing/2015/9/8/chartex" xmlns:cx2="http://schemas.microsoft.com/office/drawing/2015/10/21/chartex" xmlns:cx3="http://schemas.microsoft.com/office/drawing/2016/5/9/chartex" xmlns:cx4="http://schemas.microsoft.com/office/drawing/2016/5/10/chartex" xmlns:cx5="http://schemas.microsoft.com/office/drawing/2016/5/11/chartex" xmlns:cx6="http://schemas.microsoft.com/office/drawing/2016/5/12/chartex" xmlns:cx7="http://schemas.microsoft.com/office/drawing/2016/5/13/chartex" xmlns:cx8="http://schemas.microsoft.com/office/drawing/2016/5/14/chartex" xmlns:mc="http://schemas.openxmlformats.org/markup-compatibility/2006" xmlns:aink="http://schemas.microsoft.com/office/drawing/2016/ink" xmlns:am3d="http://schemas.microsoft.com/office/drawing/2017/model3d" xmlns:o="urn:schemas-microsoft-com:office:office" xmlns:oel="http://schemas.microsoft.com/office/2019/extlst" xmlns:r="http://schemas.openxmlformats.org/officeDocument/2006/relationships" xmlns:m="http://schemas.openxmlformats.org/officeDocument/2006/math" xmlns:v="urn:schemas-microsoft-com:vml" xmlns:wp14="http://schemas.microsoft.com/office/word/2010/wordprocessingDrawing" xmlns:wp="http://schemas.openxmlformats.org/drawingml/2006/wordprocessingDrawing" xmlns:w10="urn:schemas-microsoft-com:office:word" xmlns:w="http://schemas.openxmlformats.org/wordprocessingml/2006/main" xmlns:w14="http://schemas.microsoft.com/office/word/2010/wordml" xmlns:w15="http://schemas.microsoft.com/office/word/2012/wordml" xmlns:w16cex="http://schemas.microsoft.com/office/word/2018/wordml/cex" xmlns:w16cid="http://schemas.microsoft.com/office/word/2016/wordml/cid" xmlns:w16="http://schemas.microsoft.com/office/word/2018/wordml" xmlns:w16du="http://schemas.microsoft.com/office/word/2023/wordml/word16du" xmlns:w16sdtdh="http://schemas.microsoft.com/office/word/2020/wordml/sdtdatahash" xmlns:w16sdtfl="http://schemas.microsoft.com/office/word/2024/wordml/sdtformatlock" xmlns:w16se="http://schemas.microsoft.com/office/word/2015/wordml/symex" xmlns:wpg="http://schemas.microsoft.com/office/word/2010/wordprocessingGroup" xmlns:wpi="http://schemas.microsoft.com/office/word/2010/wordprocessingInk" xmlns:wne="http://schemas.microsoft.com/office/word/2006/wordml" xmlns:wps="http://schemas.microsoft.com/office/word/2010/wordprocessingShape" mc:Ignorable="w14 w15 w16se w16cid w16 w16cex w16sdtdh w16sdtfl w16du wp14">
   <w:p>
     <w:pPr>
-      <w:pStyle w:val="Header"/>
+      <w:pStyle w:val="Koptekst"/>
     </w:pPr>
   </w:p>
 </w:hdr>
@@ -10603,7 +10679,7 @@
 <w:hdr xmlns:wpc="http://schemas.microsoft.com/office/word/2010/wordprocessingCanvas" xmlns:cx="http://schemas.microsoft.com/office/drawing/2014/chartex" xmlns:cx1="http://schemas.microsoft.com/office/drawing/2015/9/8/chartex" xmlns:cx2="http://schemas.microsoft.com/office/drawing/2015/10/21/chartex" xmlns:cx3="http://schemas.microsoft.com/office/drawing/2016/5/9/chartex" xmlns:cx4="http://schemas.microsoft.com/office/drawing/2016/5/10/chartex" xmlns:cx5="http://schemas.microsoft.com/office/drawing/2016/5/11/chartex" xmlns:cx6="http://schemas.microsoft.com/office/drawing/2016/5/12/chartex" xmlns:cx7="http://schemas.microsoft.com/office/drawing/2016/5/13/chartex" xmlns:cx8="http://schemas.microsoft.com/office/drawing/2016/5/14/chartex" xmlns:mc="http://schemas.openxmlformats.org/markup-compatibility/2006" xmlns:aink="http://schemas.microsoft.com/office/drawing/2016/ink" xmlns:am3d="http://schemas.microsoft.com/office/drawing/2017/model3d" xmlns:o="urn:schemas-microsoft-com:office:office" xmlns:oel="http://schemas.microsoft.com/office/2019/extlst" xmlns:r="http://schemas.openxmlformats.org/officeDocument/2006/relationships" xmlns:m="http://schemas.openxmlformats.org/officeDocument/2006/math" xmlns:v="urn:schemas-microsoft-com:vml" xmlns:wp14="http://schemas.microsoft.com/office/word/2010/wordprocessingDrawing" xmlns:wp="http://schemas.openxmlformats.org/drawingml/2006/wordprocessingDrawing" xmlns:w10="urn:schemas-microsoft-com:office:word" xmlns:w="http://schemas.openxmlformats.org/wordprocessingml/2006/main" xmlns:w14="http://schemas.microsoft.com/office/word/2010/wordml" xmlns:w15="http://schemas.microsoft.com/office/word/2012/wordml" xmlns:w16cex="http://schemas.microsoft.com/office/word/2018/wordml/cex" xmlns:w16cid="http://schemas.microsoft.com/office/word/2016/wordml/cid" xmlns:w16="http://schemas.microsoft.com/office/word/2018/wordml" xmlns:w16du="http://schemas.microsoft.com/office/word/2023/wordml/word16du" xmlns:w16sdtdh="http://schemas.microsoft.com/office/word/2020/wordml/sdtdatahash" xmlns:w16sdtfl="http://schemas.microsoft.com/office/word/2024/wordml/sdtformatlock" xmlns:w16se="http://schemas.microsoft.com/office/word/2015/wordml/symex" xmlns:wpg="http://schemas.microsoft.com/office/word/2010/wordprocessingGroup" xmlns:wpi="http://schemas.microsoft.com/office/word/2010/wordprocessingInk" xmlns:wne="http://schemas.microsoft.com/office/word/2006/wordml" xmlns:wps="http://schemas.microsoft.com/office/word/2010/wordprocessingShape" mc:Ignorable="w14 w15 w16se w16cid w16 w16cex w16sdtdh w16sdtfl w16du wp14">
   <w:p>
     <w:pPr>
-      <w:pStyle w:val="Header"/>
+      <w:pStyle w:val="Koptekst"/>
     </w:pPr>
   </w:p>
 </w:hdr>
@@ -10613,7 +10689,7 @@
 <w:hdr xmlns:wpc="http://schemas.microsoft.com/office/word/2010/wordprocessingCanvas" xmlns:cx="http://schemas.microsoft.com/office/drawing/2014/chartex" xmlns:cx1="http://schemas.microsoft.com/office/drawing/2015/9/8/chartex" xmlns:cx2="http://schemas.microsoft.com/office/drawing/2015/10/21/chartex" xmlns:cx3="http://schemas.microsoft.com/office/drawing/2016/5/9/chartex" xmlns:cx4="http://schemas.microsoft.com/office/drawing/2016/5/10/chartex" xmlns:cx5="http://schemas.microsoft.com/office/drawing/2016/5/11/chartex" xmlns:cx6="http://schemas.microsoft.com/office/drawing/2016/5/12/chartex" xmlns:cx7="http://schemas.microsoft.com/office/drawing/2016/5/13/chartex" xmlns:cx8="http://schemas.microsoft.com/office/drawing/2016/5/14/chartex" xmlns:mc="http://schemas.openxmlformats.org/markup-compatibility/2006" xmlns:aink="http://schemas.microsoft.com/office/drawing/2016/ink" xmlns:am3d="http://schemas.microsoft.com/office/drawing/2017/model3d" xmlns:o="urn:schemas-microsoft-com:office:office" xmlns:oel="http://schemas.microsoft.com/office/2019/extlst" xmlns:r="http://schemas.openxmlformats.org/officeDocument/2006/relationships" xmlns:m="http://schemas.openxmlformats.org/officeDocument/2006/math" xmlns:v="urn:schemas-microsoft-com:vml" xmlns:wp14="http://schemas.microsoft.com/office/word/2010/wordprocessingDrawing" xmlns:wp="http://schemas.openxmlformats.org/drawingml/2006/wordprocessingDrawing" xmlns:w10="urn:schemas-microsoft-com:office:word" xmlns:w="http://schemas.openxmlformats.org/wordprocessingml/2006/main" xmlns:w14="http://schemas.microsoft.com/office/word/2010/wordml" xmlns:w15="http://schemas.microsoft.com/office/word/2012/wordml" xmlns:w16cex="http://schemas.microsoft.com/office/word/2018/wordml/cex" xmlns:w16cid="http://schemas.microsoft.com/office/word/2016/wordml/cid" xmlns:w16="http://schemas.microsoft.com/office/word/2018/wordml" xmlns:w16du="http://schemas.microsoft.com/office/word/2023/wordml/word16du" xmlns:w16sdtdh="http://schemas.microsoft.com/office/word/2020/wordml/sdtdatahash" xmlns:w16sdtfl="http://schemas.microsoft.com/office/word/2024/wordml/sdtformatlock" xmlns:w16se="http://schemas.microsoft.com/office/word/2015/wordml/symex" xmlns:wpg="http://schemas.microsoft.com/office/word/2010/wordprocessingGroup" xmlns:wpi="http://schemas.microsoft.com/office/word/2010/wordprocessingInk" xmlns:wne="http://schemas.microsoft.com/office/word/2006/wordml" xmlns:wps="http://schemas.microsoft.com/office/word/2010/wordprocessingShape" mc:Ignorable="w14 w15 w16se w16cid w16 w16cex w16sdtdh w16sdtfl w16du wp14">
   <w:p>
     <w:pPr>
-      <w:pStyle w:val="Header"/>
+      <w:pStyle w:val="Koptekst"/>
     </w:pPr>
   </w:p>
 </w:hdr>
@@ -10770,8 +10846,160 @@
       </w:rPr>
     </w:lvl>
   </w:abstractNum>
+  <w:abstractNum w:abstractNumId="1" w15:restartNumberingAfterBreak="0">
+    <w:nsid w:val="74C7480D"/>
+    <w:multiLevelType w:val="multilevel"/>
+    <w:tmpl w:val="A978F8F6"/>
+    <w:lvl w:ilvl="0">
+      <w:start w:val="1"/>
+      <w:numFmt w:val="bullet"/>
+      <w:lvlText w:val=""/>
+      <w:lvlJc w:val="left"/>
+      <w:pPr>
+        <w:tabs>
+          <w:tab w:val="num" w:pos="720"/>
+        </w:tabs>
+        <w:ind w:left="720" w:hanging="360"/>
+      </w:pPr>
+      <w:rPr>
+        <w:rFonts w:ascii="Symbol" w:hAnsi="Symbol" w:hint="default"/>
+        <w:sz w:val="20"/>
+      </w:rPr>
+    </w:lvl>
+    <w:lvl w:ilvl="1" w:tentative="1">
+      <w:start w:val="1"/>
+      <w:numFmt w:val="bullet"/>
+      <w:lvlText w:val="o"/>
+      <w:lvlJc w:val="left"/>
+      <w:pPr>
+        <w:tabs>
+          <w:tab w:val="num" w:pos="1440"/>
+        </w:tabs>
+        <w:ind w:left="1440" w:hanging="360"/>
+      </w:pPr>
+      <w:rPr>
+        <w:rFonts w:ascii="Courier New" w:hAnsi="Courier New" w:hint="default"/>
+        <w:sz w:val="20"/>
+      </w:rPr>
+    </w:lvl>
+    <w:lvl w:ilvl="2" w:tentative="1">
+      <w:start w:val="1"/>
+      <w:numFmt w:val="bullet"/>
+      <w:lvlText w:val=""/>
+      <w:lvlJc w:val="left"/>
+      <w:pPr>
+        <w:tabs>
+          <w:tab w:val="num" w:pos="2160"/>
+        </w:tabs>
+        <w:ind w:left="2160" w:hanging="360"/>
+      </w:pPr>
+      <w:rPr>
+        <w:rFonts w:ascii="Wingdings" w:hAnsi="Wingdings" w:hint="default"/>
+        <w:sz w:val="20"/>
+      </w:rPr>
+    </w:lvl>
+    <w:lvl w:ilvl="3" w:tentative="1">
+      <w:start w:val="1"/>
+      <w:numFmt w:val="bullet"/>
+      <w:lvlText w:val=""/>
+      <w:lvlJc w:val="left"/>
+      <w:pPr>
+        <w:tabs>
+          <w:tab w:val="num" w:pos="2880"/>
+        </w:tabs>
+        <w:ind w:left="2880" w:hanging="360"/>
+      </w:pPr>
+      <w:rPr>
+        <w:rFonts w:ascii="Wingdings" w:hAnsi="Wingdings" w:hint="default"/>
+        <w:sz w:val="20"/>
+      </w:rPr>
+    </w:lvl>
+    <w:lvl w:ilvl="4" w:tentative="1">
+      <w:start w:val="1"/>
+      <w:numFmt w:val="bullet"/>
+      <w:lvlText w:val=""/>
+      <w:lvlJc w:val="left"/>
+      <w:pPr>
+        <w:tabs>
+          <w:tab w:val="num" w:pos="3600"/>
+        </w:tabs>
+        <w:ind w:left="3600" w:hanging="360"/>
+      </w:pPr>
+      <w:rPr>
+        <w:rFonts w:ascii="Wingdings" w:hAnsi="Wingdings" w:hint="default"/>
+        <w:sz w:val="20"/>
+      </w:rPr>
+    </w:lvl>
+    <w:lvl w:ilvl="5" w:tentative="1">
+      <w:start w:val="1"/>
+      <w:numFmt w:val="bullet"/>
+      <w:lvlText w:val=""/>
+      <w:lvlJc w:val="left"/>
+      <w:pPr>
+        <w:tabs>
+          <w:tab w:val="num" w:pos="4320"/>
+        </w:tabs>
+        <w:ind w:left="4320" w:hanging="360"/>
+      </w:pPr>
+      <w:rPr>
+        <w:rFonts w:ascii="Wingdings" w:hAnsi="Wingdings" w:hint="default"/>
+        <w:sz w:val="20"/>
+      </w:rPr>
+    </w:lvl>
+    <w:lvl w:ilvl="6" w:tentative="1">
+      <w:start w:val="1"/>
+      <w:numFmt w:val="bullet"/>
+      <w:lvlText w:val=""/>
+      <w:lvlJc w:val="left"/>
+      <w:pPr>
+        <w:tabs>
+          <w:tab w:val="num" w:pos="5040"/>
+        </w:tabs>
+        <w:ind w:left="5040" w:hanging="360"/>
+      </w:pPr>
+      <w:rPr>
+        <w:rFonts w:ascii="Wingdings" w:hAnsi="Wingdings" w:hint="default"/>
+        <w:sz w:val="20"/>
+      </w:rPr>
+    </w:lvl>
+    <w:lvl w:ilvl="7" w:tentative="1">
+      <w:start w:val="1"/>
+      <w:numFmt w:val="bullet"/>
+      <w:lvlText w:val=""/>
+      <w:lvlJc w:val="left"/>
+      <w:pPr>
+        <w:tabs>
+          <w:tab w:val="num" w:pos="5760"/>
+        </w:tabs>
+        <w:ind w:left="5760" w:hanging="360"/>
+      </w:pPr>
+      <w:rPr>
+        <w:rFonts w:ascii="Wingdings" w:hAnsi="Wingdings" w:hint="default"/>
+        <w:sz w:val="20"/>
+      </w:rPr>
+    </w:lvl>
+    <w:lvl w:ilvl="8" w:tentative="1">
+      <w:start w:val="1"/>
+      <w:numFmt w:val="bullet"/>
+      <w:lvlText w:val=""/>
+      <w:lvlJc w:val="left"/>
+      <w:pPr>
+        <w:tabs>
+          <w:tab w:val="num" w:pos="6480"/>
+        </w:tabs>
+        <w:ind w:left="6480" w:hanging="360"/>
+      </w:pPr>
+      <w:rPr>
+        <w:rFonts w:ascii="Wingdings" w:hAnsi="Wingdings" w:hint="default"/>
+        <w:sz w:val="20"/>
+      </w:rPr>
+    </w:lvl>
+  </w:abstractNum>
   <w:num w:numId="1" w16cid:durableId="1794908493">
     <w:abstractNumId w:val="0"/>
+  </w:num>
+  <w:num w:numId="2" w16cid:durableId="1435055518">
+    <w:abstractNumId w:val="1"/>
   </w:num>
 </w:numbering>
 </file>
@@ -11173,16 +11401,16 @@
     <w:lsdException w:name="Unresolved Mention" w:semiHidden="1" w:unhideWhenUsed="1"/>
     <w:lsdException w:name="Smart Link" w:semiHidden="1" w:unhideWhenUsed="1"/>
   </w:latentStyles>
-  <w:style w:type="paragraph" w:default="1" w:styleId="Normal">
+  <w:style w:type="paragraph" w:default="1" w:styleId="Standaard">
     <w:name w:val="Normal"/>
     <w:qFormat/>
     <w:rsid w:val="00BF3792"/>
   </w:style>
-  <w:style w:type="paragraph" w:styleId="Heading1">
+  <w:style w:type="paragraph" w:styleId="Kop1">
     <w:name w:val="heading 1"/>
-    <w:basedOn w:val="Normal"/>
-    <w:next w:val="Normal"/>
-    <w:link w:val="Heading1Char"/>
+    <w:basedOn w:val="Standaard"/>
+    <w:next w:val="Standaard"/>
+    <w:link w:val="Kop1Char"/>
     <w:uiPriority w:val="9"/>
     <w:qFormat/>
     <w:rsid w:val="004C08D8"/>
@@ -11199,11 +11427,11 @@
       <w:szCs w:val="40"/>
     </w:rPr>
   </w:style>
-  <w:style w:type="paragraph" w:styleId="Heading2">
+  <w:style w:type="paragraph" w:styleId="Kop2">
     <w:name w:val="heading 2"/>
-    <w:basedOn w:val="Normal"/>
-    <w:next w:val="Normal"/>
-    <w:link w:val="Heading2Char"/>
+    <w:basedOn w:val="Standaard"/>
+    <w:next w:val="Standaard"/>
+    <w:link w:val="Kop2Char"/>
     <w:uiPriority w:val="9"/>
     <w:unhideWhenUsed/>
     <w:qFormat/>
@@ -11221,11 +11449,11 @@
       <w:szCs w:val="32"/>
     </w:rPr>
   </w:style>
-  <w:style w:type="paragraph" w:styleId="Heading3">
+  <w:style w:type="paragraph" w:styleId="Kop3">
     <w:name w:val="heading 3"/>
-    <w:basedOn w:val="Normal"/>
-    <w:next w:val="Normal"/>
-    <w:link w:val="Heading3Char"/>
+    <w:basedOn w:val="Standaard"/>
+    <w:next w:val="Standaard"/>
+    <w:link w:val="Kop3Char"/>
     <w:uiPriority w:val="9"/>
     <w:unhideWhenUsed/>
     <w:qFormat/>
@@ -11243,11 +11471,11 @@
       <w:szCs w:val="28"/>
     </w:rPr>
   </w:style>
-  <w:style w:type="paragraph" w:styleId="Heading4">
+  <w:style w:type="paragraph" w:styleId="Kop4">
     <w:name w:val="heading 4"/>
-    <w:basedOn w:val="Normal"/>
-    <w:next w:val="Normal"/>
-    <w:link w:val="Heading4Char"/>
+    <w:basedOn w:val="Standaard"/>
+    <w:next w:val="Standaard"/>
+    <w:link w:val="Kop4Char"/>
     <w:uiPriority w:val="9"/>
     <w:semiHidden/>
     <w:unhideWhenUsed/>
@@ -11266,11 +11494,11 @@
       <w:color w:val="0F4761" w:themeColor="accent1" w:themeShade="BF"/>
     </w:rPr>
   </w:style>
-  <w:style w:type="paragraph" w:styleId="Heading5">
+  <w:style w:type="paragraph" w:styleId="Kop5">
     <w:name w:val="heading 5"/>
-    <w:basedOn w:val="Normal"/>
-    <w:next w:val="Normal"/>
-    <w:link w:val="Heading5Char"/>
+    <w:basedOn w:val="Standaard"/>
+    <w:next w:val="Standaard"/>
+    <w:link w:val="Kop5Char"/>
     <w:uiPriority w:val="9"/>
     <w:semiHidden/>
     <w:unhideWhenUsed/>
@@ -11287,11 +11515,11 @@
       <w:color w:val="0F4761" w:themeColor="accent1" w:themeShade="BF"/>
     </w:rPr>
   </w:style>
-  <w:style w:type="paragraph" w:styleId="Heading6">
+  <w:style w:type="paragraph" w:styleId="Kop6">
     <w:name w:val="heading 6"/>
-    <w:basedOn w:val="Normal"/>
-    <w:next w:val="Normal"/>
-    <w:link w:val="Heading6Char"/>
+    <w:basedOn w:val="Standaard"/>
+    <w:next w:val="Standaard"/>
+    <w:link w:val="Kop6Char"/>
     <w:uiPriority w:val="9"/>
     <w:semiHidden/>
     <w:unhideWhenUsed/>
@@ -11310,11 +11538,11 @@
       <w:color w:val="595959" w:themeColor="text1" w:themeTint="A6"/>
     </w:rPr>
   </w:style>
-  <w:style w:type="paragraph" w:styleId="Heading7">
+  <w:style w:type="paragraph" w:styleId="Kop7">
     <w:name w:val="heading 7"/>
-    <w:basedOn w:val="Normal"/>
-    <w:next w:val="Normal"/>
-    <w:link w:val="Heading7Char"/>
+    <w:basedOn w:val="Standaard"/>
+    <w:next w:val="Standaard"/>
+    <w:link w:val="Kop7Char"/>
     <w:uiPriority w:val="9"/>
     <w:semiHidden/>
     <w:unhideWhenUsed/>
@@ -11331,11 +11559,11 @@
       <w:color w:val="595959" w:themeColor="text1" w:themeTint="A6"/>
     </w:rPr>
   </w:style>
-  <w:style w:type="paragraph" w:styleId="Heading8">
+  <w:style w:type="paragraph" w:styleId="Kop8">
     <w:name w:val="heading 8"/>
-    <w:basedOn w:val="Normal"/>
-    <w:next w:val="Normal"/>
-    <w:link w:val="Heading8Char"/>
+    <w:basedOn w:val="Standaard"/>
+    <w:next w:val="Standaard"/>
+    <w:link w:val="Kop8Char"/>
     <w:uiPriority w:val="9"/>
     <w:semiHidden/>
     <w:unhideWhenUsed/>
@@ -11354,11 +11582,11 @@
       <w:color w:val="272727" w:themeColor="text1" w:themeTint="D8"/>
     </w:rPr>
   </w:style>
-  <w:style w:type="paragraph" w:styleId="Heading9">
+  <w:style w:type="paragraph" w:styleId="Kop9">
     <w:name w:val="heading 9"/>
-    <w:basedOn w:val="Normal"/>
-    <w:next w:val="Normal"/>
-    <w:link w:val="Heading9Char"/>
+    <w:basedOn w:val="Standaard"/>
+    <w:next w:val="Standaard"/>
+    <w:link w:val="Kop9Char"/>
     <w:uiPriority w:val="9"/>
     <w:semiHidden/>
     <w:unhideWhenUsed/>
@@ -11375,13 +11603,12 @@
       <w:color w:val="272727" w:themeColor="text1" w:themeTint="D8"/>
     </w:rPr>
   </w:style>
-  <w:style w:type="character" w:default="1" w:styleId="DefaultParagraphFont">
+  <w:style w:type="character" w:default="1" w:styleId="Standaardalinea-lettertype">
     <w:name w:val="Default Paragraph Font"/>
     <w:uiPriority w:val="1"/>
-    <w:semiHidden/>
     <w:unhideWhenUsed/>
   </w:style>
-  <w:style w:type="table" w:default="1" w:styleId="TableNormal">
+  <w:style w:type="table" w:default="1" w:styleId="Standaardtabel">
     <w:name w:val="Normal Table"/>
     <w:uiPriority w:val="99"/>
     <w:semiHidden/>
@@ -11396,16 +11623,16 @@
       </w:tblCellMar>
     </w:tblPr>
   </w:style>
-  <w:style w:type="numbering" w:default="1" w:styleId="NoList">
+  <w:style w:type="numbering" w:default="1" w:styleId="Geenlijst">
     <w:name w:val="No List"/>
     <w:uiPriority w:val="99"/>
     <w:semiHidden/>
     <w:unhideWhenUsed/>
   </w:style>
-  <w:style w:type="character" w:customStyle="1" w:styleId="Heading1Char">
-    <w:name w:val="Heading 1 Char"/>
-    <w:basedOn w:val="DefaultParagraphFont"/>
-    <w:link w:val="Heading1"/>
+  <w:style w:type="character" w:customStyle="1" w:styleId="Kop1Char">
+    <w:name w:val="Kop 1 Char"/>
+    <w:basedOn w:val="Standaardalinea-lettertype"/>
+    <w:link w:val="Kop1"/>
     <w:uiPriority w:val="9"/>
     <w:rsid w:val="004C08D8"/>
     <w:rPr>
@@ -11415,10 +11642,10 @@
       <w:szCs w:val="40"/>
     </w:rPr>
   </w:style>
-  <w:style w:type="character" w:customStyle="1" w:styleId="Heading2Char">
-    <w:name w:val="Heading 2 Char"/>
-    <w:basedOn w:val="DefaultParagraphFont"/>
-    <w:link w:val="Heading2"/>
+  <w:style w:type="character" w:customStyle="1" w:styleId="Kop2Char">
+    <w:name w:val="Kop 2 Char"/>
+    <w:basedOn w:val="Standaardalinea-lettertype"/>
+    <w:link w:val="Kop2"/>
     <w:uiPriority w:val="9"/>
     <w:rsid w:val="004C08D8"/>
     <w:rPr>
@@ -11428,10 +11655,10 @@
       <w:szCs w:val="32"/>
     </w:rPr>
   </w:style>
-  <w:style w:type="character" w:customStyle="1" w:styleId="Heading3Char">
-    <w:name w:val="Heading 3 Char"/>
-    <w:basedOn w:val="DefaultParagraphFont"/>
-    <w:link w:val="Heading3"/>
+  <w:style w:type="character" w:customStyle="1" w:styleId="Kop3Char">
+    <w:name w:val="Kop 3 Char"/>
+    <w:basedOn w:val="Standaardalinea-lettertype"/>
+    <w:link w:val="Kop3"/>
     <w:uiPriority w:val="9"/>
     <w:rsid w:val="004C08D8"/>
     <w:rPr>
@@ -11441,10 +11668,10 @@
       <w:szCs w:val="28"/>
     </w:rPr>
   </w:style>
-  <w:style w:type="character" w:customStyle="1" w:styleId="Heading4Char">
-    <w:name w:val="Heading 4 Char"/>
-    <w:basedOn w:val="DefaultParagraphFont"/>
-    <w:link w:val="Heading4"/>
+  <w:style w:type="character" w:customStyle="1" w:styleId="Kop4Char">
+    <w:name w:val="Kop 4 Char"/>
+    <w:basedOn w:val="Standaardalinea-lettertype"/>
+    <w:link w:val="Kop4"/>
     <w:uiPriority w:val="9"/>
     <w:semiHidden/>
     <w:rsid w:val="004C08D8"/>
@@ -11455,10 +11682,10 @@
       <w:color w:val="0F4761" w:themeColor="accent1" w:themeShade="BF"/>
     </w:rPr>
   </w:style>
-  <w:style w:type="character" w:customStyle="1" w:styleId="Heading5Char">
-    <w:name w:val="Heading 5 Char"/>
-    <w:basedOn w:val="DefaultParagraphFont"/>
-    <w:link w:val="Heading5"/>
+  <w:style w:type="character" w:customStyle="1" w:styleId="Kop5Char">
+    <w:name w:val="Kop 5 Char"/>
+    <w:basedOn w:val="Standaardalinea-lettertype"/>
+    <w:link w:val="Kop5"/>
     <w:uiPriority w:val="9"/>
     <w:semiHidden/>
     <w:rsid w:val="004C08D8"/>
@@ -11467,10 +11694,10 @@
       <w:color w:val="0F4761" w:themeColor="accent1" w:themeShade="BF"/>
     </w:rPr>
   </w:style>
-  <w:style w:type="character" w:customStyle="1" w:styleId="Heading6Char">
-    <w:name w:val="Heading 6 Char"/>
-    <w:basedOn w:val="DefaultParagraphFont"/>
-    <w:link w:val="Heading6"/>
+  <w:style w:type="character" w:customStyle="1" w:styleId="Kop6Char">
+    <w:name w:val="Kop 6 Char"/>
+    <w:basedOn w:val="Standaardalinea-lettertype"/>
+    <w:link w:val="Kop6"/>
     <w:uiPriority w:val="9"/>
     <w:semiHidden/>
     <w:rsid w:val="004C08D8"/>
@@ -11481,10 +11708,10 @@
       <w:color w:val="595959" w:themeColor="text1" w:themeTint="A6"/>
     </w:rPr>
   </w:style>
-  <w:style w:type="character" w:customStyle="1" w:styleId="Heading7Char">
-    <w:name w:val="Heading 7 Char"/>
-    <w:basedOn w:val="DefaultParagraphFont"/>
-    <w:link w:val="Heading7"/>
+  <w:style w:type="character" w:customStyle="1" w:styleId="Kop7Char">
+    <w:name w:val="Kop 7 Char"/>
+    <w:basedOn w:val="Standaardalinea-lettertype"/>
+    <w:link w:val="Kop7"/>
     <w:uiPriority w:val="9"/>
     <w:semiHidden/>
     <w:rsid w:val="004C08D8"/>
@@ -11493,10 +11720,10 @@
       <w:color w:val="595959" w:themeColor="text1" w:themeTint="A6"/>
     </w:rPr>
   </w:style>
-  <w:style w:type="character" w:customStyle="1" w:styleId="Heading8Char">
-    <w:name w:val="Heading 8 Char"/>
-    <w:basedOn w:val="DefaultParagraphFont"/>
-    <w:link w:val="Heading8"/>
+  <w:style w:type="character" w:customStyle="1" w:styleId="Kop8Char">
+    <w:name w:val="Kop 8 Char"/>
+    <w:basedOn w:val="Standaardalinea-lettertype"/>
+    <w:link w:val="Kop8"/>
     <w:uiPriority w:val="9"/>
     <w:semiHidden/>
     <w:rsid w:val="004C08D8"/>
@@ -11507,10 +11734,10 @@
       <w:color w:val="272727" w:themeColor="text1" w:themeTint="D8"/>
     </w:rPr>
   </w:style>
-  <w:style w:type="character" w:customStyle="1" w:styleId="Heading9Char">
-    <w:name w:val="Heading 9 Char"/>
-    <w:basedOn w:val="DefaultParagraphFont"/>
-    <w:link w:val="Heading9"/>
+  <w:style w:type="character" w:customStyle="1" w:styleId="Kop9Char">
+    <w:name w:val="Kop 9 Char"/>
+    <w:basedOn w:val="Standaardalinea-lettertype"/>
+    <w:link w:val="Kop9"/>
     <w:uiPriority w:val="9"/>
     <w:semiHidden/>
     <w:rsid w:val="004C08D8"/>
@@ -11519,11 +11746,11 @@
       <w:color w:val="272727" w:themeColor="text1" w:themeTint="D8"/>
     </w:rPr>
   </w:style>
-  <w:style w:type="paragraph" w:styleId="Title">
+  <w:style w:type="paragraph" w:styleId="Titel">
     <w:name w:val="Title"/>
-    <w:basedOn w:val="Normal"/>
-    <w:next w:val="Normal"/>
-    <w:link w:val="TitleChar"/>
+    <w:basedOn w:val="Standaard"/>
+    <w:next w:val="Standaard"/>
+    <w:link w:val="TitelChar"/>
     <w:uiPriority w:val="10"/>
     <w:qFormat/>
     <w:rsid w:val="004C08D8"/>
@@ -11539,10 +11766,10 @@
       <w:szCs w:val="56"/>
     </w:rPr>
   </w:style>
-  <w:style w:type="character" w:customStyle="1" w:styleId="TitleChar">
-    <w:name w:val="Title Char"/>
-    <w:basedOn w:val="DefaultParagraphFont"/>
-    <w:link w:val="Title"/>
+  <w:style w:type="character" w:customStyle="1" w:styleId="TitelChar">
+    <w:name w:val="Titel Char"/>
+    <w:basedOn w:val="Standaardalinea-lettertype"/>
+    <w:link w:val="Titel"/>
     <w:uiPriority w:val="10"/>
     <w:rsid w:val="004C08D8"/>
     <w:rPr>
@@ -11553,11 +11780,11 @@
       <w:szCs w:val="56"/>
     </w:rPr>
   </w:style>
-  <w:style w:type="paragraph" w:styleId="Subtitle">
+  <w:style w:type="paragraph" w:styleId="Ondertitel">
     <w:name w:val="Subtitle"/>
-    <w:basedOn w:val="Normal"/>
-    <w:next w:val="Normal"/>
-    <w:link w:val="SubtitleChar"/>
+    <w:basedOn w:val="Standaard"/>
+    <w:next w:val="Standaard"/>
+    <w:link w:val="OndertitelChar"/>
     <w:uiPriority w:val="11"/>
     <w:qFormat/>
     <w:rsid w:val="004C08D8"/>
@@ -11574,10 +11801,10 @@
       <w:szCs w:val="28"/>
     </w:rPr>
   </w:style>
-  <w:style w:type="character" w:customStyle="1" w:styleId="SubtitleChar">
-    <w:name w:val="Subtitle Char"/>
-    <w:basedOn w:val="DefaultParagraphFont"/>
-    <w:link w:val="Subtitle"/>
+  <w:style w:type="character" w:customStyle="1" w:styleId="OndertitelChar">
+    <w:name w:val="Ondertitel Char"/>
+    <w:basedOn w:val="Standaardalinea-lettertype"/>
+    <w:link w:val="Ondertitel"/>
     <w:uiPriority w:val="11"/>
     <w:rsid w:val="004C08D8"/>
     <w:rPr>
@@ -11588,11 +11815,11 @@
       <w:szCs w:val="28"/>
     </w:rPr>
   </w:style>
-  <w:style w:type="paragraph" w:styleId="Quote">
+  <w:style w:type="paragraph" w:styleId="Citaat">
     <w:name w:val="Quote"/>
-    <w:basedOn w:val="Normal"/>
-    <w:next w:val="Normal"/>
-    <w:link w:val="QuoteChar"/>
+    <w:basedOn w:val="Standaard"/>
+    <w:next w:val="Standaard"/>
+    <w:link w:val="CitaatChar"/>
     <w:uiPriority w:val="29"/>
     <w:qFormat/>
     <w:rsid w:val="004C08D8"/>
@@ -11606,10 +11833,10 @@
       <w:color w:val="404040" w:themeColor="text1" w:themeTint="BF"/>
     </w:rPr>
   </w:style>
-  <w:style w:type="character" w:customStyle="1" w:styleId="QuoteChar">
-    <w:name w:val="Quote Char"/>
-    <w:basedOn w:val="DefaultParagraphFont"/>
-    <w:link w:val="Quote"/>
+  <w:style w:type="character" w:customStyle="1" w:styleId="CitaatChar">
+    <w:name w:val="Citaat Char"/>
+    <w:basedOn w:val="Standaardalinea-lettertype"/>
+    <w:link w:val="Citaat"/>
     <w:uiPriority w:val="29"/>
     <w:rsid w:val="004C08D8"/>
     <w:rPr>
@@ -11618,9 +11845,9 @@
       <w:color w:val="404040" w:themeColor="text1" w:themeTint="BF"/>
     </w:rPr>
   </w:style>
-  <w:style w:type="paragraph" w:styleId="ListParagraph">
+  <w:style w:type="paragraph" w:styleId="Lijstalinea">
     <w:name w:val="List Paragraph"/>
-    <w:basedOn w:val="Normal"/>
+    <w:basedOn w:val="Standaard"/>
     <w:uiPriority w:val="34"/>
     <w:qFormat/>
     <w:rsid w:val="004C08D8"/>
@@ -11629,9 +11856,9 @@
       <w:contextualSpacing/>
     </w:pPr>
   </w:style>
-  <w:style w:type="character" w:styleId="IntenseEmphasis">
+  <w:style w:type="character" w:styleId="Intensievebenadrukking">
     <w:name w:val="Intense Emphasis"/>
-    <w:basedOn w:val="DefaultParagraphFont"/>
+    <w:basedOn w:val="Standaardalinea-lettertype"/>
     <w:uiPriority w:val="21"/>
     <w:qFormat/>
     <w:rsid w:val="004C08D8"/>
@@ -11641,11 +11868,11 @@
       <w:color w:val="0F4761" w:themeColor="accent1" w:themeShade="BF"/>
     </w:rPr>
   </w:style>
-  <w:style w:type="paragraph" w:styleId="IntenseQuote">
+  <w:style w:type="paragraph" w:styleId="Duidelijkcitaat">
     <w:name w:val="Intense Quote"/>
-    <w:basedOn w:val="Normal"/>
-    <w:next w:val="Normal"/>
-    <w:link w:val="IntenseQuoteChar"/>
+    <w:basedOn w:val="Standaard"/>
+    <w:next w:val="Standaard"/>
+    <w:link w:val="DuidelijkcitaatChar"/>
     <w:uiPriority w:val="30"/>
     <w:qFormat/>
     <w:rsid w:val="004C08D8"/>
@@ -11664,10 +11891,10 @@
       <w:color w:val="0F4761" w:themeColor="accent1" w:themeShade="BF"/>
     </w:rPr>
   </w:style>
-  <w:style w:type="character" w:customStyle="1" w:styleId="IntenseQuoteChar">
-    <w:name w:val="Intense Quote Char"/>
-    <w:basedOn w:val="DefaultParagraphFont"/>
-    <w:link w:val="IntenseQuote"/>
+  <w:style w:type="character" w:customStyle="1" w:styleId="DuidelijkcitaatChar">
+    <w:name w:val="Duidelijk citaat Char"/>
+    <w:basedOn w:val="Standaardalinea-lettertype"/>
+    <w:link w:val="Duidelijkcitaat"/>
     <w:uiPriority w:val="30"/>
     <w:rsid w:val="004C08D8"/>
     <w:rPr>
@@ -11676,9 +11903,9 @@
       <w:color w:val="0F4761" w:themeColor="accent1" w:themeShade="BF"/>
     </w:rPr>
   </w:style>
-  <w:style w:type="character" w:styleId="IntenseReference">
+  <w:style w:type="character" w:styleId="Intensieveverwijzing">
     <w:name w:val="Intense Reference"/>
-    <w:basedOn w:val="DefaultParagraphFont"/>
+    <w:basedOn w:val="Standaardalinea-lettertype"/>
     <w:uiPriority w:val="32"/>
     <w:qFormat/>
     <w:rsid w:val="004C08D8"/>
@@ -11692,7 +11919,7 @@
   </w:style>
   <w:style w:type="character" w:styleId="Hyperlink">
     <w:name w:val="Hyperlink"/>
-    <w:basedOn w:val="DefaultParagraphFont"/>
+    <w:basedOn w:val="Standaardalinea-lettertype"/>
     <w:uiPriority w:val="99"/>
     <w:unhideWhenUsed/>
     <w:rsid w:val="00BF3792"/>
@@ -11701,10 +11928,10 @@
       <w:u w:val="single"/>
     </w:rPr>
   </w:style>
-  <w:style w:type="paragraph" w:styleId="TOCHeading">
+  <w:style w:type="paragraph" w:styleId="Kopvaninhoudsopgave">
     <w:name w:val="TOC Heading"/>
-    <w:basedOn w:val="Heading1"/>
-    <w:next w:val="Normal"/>
+    <w:basedOn w:val="Kop1"/>
+    <w:next w:val="Standaard"/>
     <w:uiPriority w:val="39"/>
     <w:unhideWhenUsed/>
     <w:qFormat/>
@@ -11721,10 +11948,10 @@
       <w14:ligatures w14:val="none"/>
     </w:rPr>
   </w:style>
-  <w:style w:type="paragraph" w:styleId="TOC1">
+  <w:style w:type="paragraph" w:styleId="Inhopg1">
     <w:name w:val="toc 1"/>
-    <w:basedOn w:val="Normal"/>
-    <w:next w:val="Normal"/>
+    <w:basedOn w:val="Standaard"/>
+    <w:next w:val="Standaard"/>
     <w:autoRedefine/>
     <w:uiPriority w:val="39"/>
     <w:unhideWhenUsed/>
@@ -11733,10 +11960,10 @@
       <w:spacing w:after="100"/>
     </w:pPr>
   </w:style>
-  <w:style w:type="paragraph" w:styleId="TOC2">
+  <w:style w:type="paragraph" w:styleId="Inhopg2">
     <w:name w:val="toc 2"/>
-    <w:basedOn w:val="Normal"/>
-    <w:next w:val="Normal"/>
+    <w:basedOn w:val="Standaard"/>
+    <w:next w:val="Standaard"/>
     <w:autoRedefine/>
     <w:uiPriority w:val="39"/>
     <w:unhideWhenUsed/>
@@ -11746,9 +11973,9 @@
       <w:ind w:left="220"/>
     </w:pPr>
   </w:style>
-  <w:style w:type="character" w:styleId="UnresolvedMention">
+  <w:style w:type="character" w:styleId="Onopgelostemelding">
     <w:name w:val="Unresolved Mention"/>
-    <w:basedOn w:val="DefaultParagraphFont"/>
+    <w:basedOn w:val="Standaardalinea-lettertype"/>
     <w:uiPriority w:val="99"/>
     <w:semiHidden/>
     <w:unhideWhenUsed/>
@@ -11758,9 +11985,9 @@
       <w:shd w:val="clear" w:color="auto" w:fill="E1DFDD"/>
     </w:rPr>
   </w:style>
-  <w:style w:type="paragraph" w:styleId="NormalWeb">
+  <w:style w:type="paragraph" w:styleId="Normaalweb">
     <w:name w:val="Normal (Web)"/>
-    <w:basedOn w:val="Normal"/>
+    <w:basedOn w:val="Standaard"/>
     <w:uiPriority w:val="99"/>
     <w:semiHidden/>
     <w:unhideWhenUsed/>
@@ -11773,12 +12000,12 @@
   </w:style>
   <w:style w:type="character" w:customStyle="1" w:styleId="apple-converted-space">
     <w:name w:val="apple-converted-space"/>
-    <w:basedOn w:val="DefaultParagraphFont"/>
+    <w:basedOn w:val="Standaardalinea-lettertype"/>
     <w:rsid w:val="008A4820"/>
   </w:style>
   <w:style w:type="paragraph" w:customStyle="1" w:styleId="p1">
     <w:name w:val="p1"/>
-    <w:basedOn w:val="Normal"/>
+    <w:basedOn w:val="Standaard"/>
     <w:rsid w:val="008A4820"/>
     <w:pPr>
       <w:spacing w:before="100" w:beforeAutospacing="1" w:after="100" w:afterAutospacing="1" w:line="240" w:lineRule="auto"/>
@@ -11788,13 +12015,13 @@
       <w:kern w:val="0"/>
       <w:sz w:val="24"/>
       <w:szCs w:val="24"/>
-      <w:lang w:val="en-NL" w:eastAsia="en-GB"/>
+      <w:lang w:eastAsia="en-GB"/>
       <w14:ligatures w14:val="none"/>
     </w:rPr>
   </w:style>
   <w:style w:type="paragraph" w:customStyle="1" w:styleId="p2">
     <w:name w:val="p2"/>
-    <w:basedOn w:val="Normal"/>
+    <w:basedOn w:val="Standaard"/>
     <w:rsid w:val="008A4820"/>
     <w:pPr>
       <w:spacing w:before="100" w:beforeAutospacing="1" w:after="100" w:afterAutospacing="1" w:line="240" w:lineRule="auto"/>
@@ -11804,14 +12031,14 @@
       <w:kern w:val="0"/>
       <w:sz w:val="24"/>
       <w:szCs w:val="24"/>
-      <w:lang w:val="en-NL" w:eastAsia="en-GB"/>
+      <w:lang w:eastAsia="en-GB"/>
       <w14:ligatures w14:val="none"/>
     </w:rPr>
   </w:style>
-  <w:style w:type="paragraph" w:styleId="Header">
+  <w:style w:type="paragraph" w:styleId="Koptekst">
     <w:name w:val="header"/>
-    <w:basedOn w:val="Normal"/>
-    <w:link w:val="HeaderChar"/>
+    <w:basedOn w:val="Standaard"/>
+    <w:link w:val="KoptekstChar"/>
     <w:uiPriority w:val="99"/>
     <w:unhideWhenUsed/>
     <w:rsid w:val="00FD3E85"/>
@@ -11823,17 +12050,17 @@
       <w:spacing w:after="0" w:line="240" w:lineRule="auto"/>
     </w:pPr>
   </w:style>
-  <w:style w:type="character" w:customStyle="1" w:styleId="HeaderChar">
-    <w:name w:val="Header Char"/>
-    <w:basedOn w:val="DefaultParagraphFont"/>
-    <w:link w:val="Header"/>
+  <w:style w:type="character" w:customStyle="1" w:styleId="KoptekstChar">
+    <w:name w:val="Koptekst Char"/>
+    <w:basedOn w:val="Standaardalinea-lettertype"/>
+    <w:link w:val="Koptekst"/>
     <w:uiPriority w:val="99"/>
     <w:rsid w:val="00FD3E85"/>
   </w:style>
-  <w:style w:type="paragraph" w:styleId="Footer">
+  <w:style w:type="paragraph" w:styleId="Voettekst">
     <w:name w:val="footer"/>
-    <w:basedOn w:val="Normal"/>
-    <w:link w:val="FooterChar"/>
+    <w:basedOn w:val="Standaard"/>
+    <w:link w:val="VoettekstChar"/>
     <w:uiPriority w:val="99"/>
     <w:unhideWhenUsed/>
     <w:rsid w:val="00FD3E85"/>
@@ -11845,17 +12072,17 @@
       <w:spacing w:after="0" w:line="240" w:lineRule="auto"/>
     </w:pPr>
   </w:style>
-  <w:style w:type="character" w:customStyle="1" w:styleId="FooterChar">
-    <w:name w:val="Footer Char"/>
-    <w:basedOn w:val="DefaultParagraphFont"/>
-    <w:link w:val="Footer"/>
+  <w:style w:type="character" w:customStyle="1" w:styleId="VoettekstChar">
+    <w:name w:val="Voettekst Char"/>
+    <w:basedOn w:val="Standaardalinea-lettertype"/>
+    <w:link w:val="Voettekst"/>
     <w:uiPriority w:val="99"/>
     <w:rsid w:val="00FD3E85"/>
   </w:style>
-  <w:style w:type="paragraph" w:styleId="TOC3">
+  <w:style w:type="paragraph" w:styleId="Inhopg3">
     <w:name w:val="toc 3"/>
-    <w:basedOn w:val="Normal"/>
-    <w:next w:val="Normal"/>
+    <w:basedOn w:val="Standaard"/>
+    <w:next w:val="Standaard"/>
     <w:autoRedefine/>
     <w:uiPriority w:val="39"/>
     <w:unhideWhenUsed/>
@@ -11867,7 +12094,7 @@
   </w:style>
   <w:style w:type="character" w:customStyle="1" w:styleId="outlook-search-highlight">
     <w:name w:val="outlook-search-highlight"/>
-    <w:basedOn w:val="DefaultParagraphFont"/>
+    <w:basedOn w:val="Standaardalinea-lettertype"/>
     <w:rsid w:val="004D2A8B"/>
   </w:style>
 </w:styles>
